--- a/5_Build_Query_Challenge_Submission_Template.docx
+++ b/5_Build_Query_Challenge_Submission_Template.docx
@@ -171,6 +171,7 @@
         <w:rPr>
           <w:rFonts w:eastAsia="Times New Roman"/>
         </w:rPr>
+        <w:lastRenderedPageBreak/>
         <w:t>Task 2 Screenshot</w:t>
       </w:r>
     </w:p>
@@ -184,17 +185,49 @@
           <w:szCs w:val="22"/>
         </w:rPr>
       </w:pPr>
-    </w:p>
-    <w:p>
-      <w:pPr>
-        <w:spacing w:before="100" w:beforeAutospacing="1" w:after="100" w:afterAutospacing="1"/>
+      <w:r>
         <w:rPr>
           <w:rFonts w:ascii="Calibri" w:eastAsia="Times New Roman" w:hAnsi="Calibri" w:cs="Calibri"/>
           <w:color w:val="000000" w:themeColor="text1"/>
           <w:sz w:val="22"/>
           <w:szCs w:val="22"/>
         </w:rPr>
-      </w:pPr>
+        <w:drawing>
+          <wp:inline distT="0" distB="0" distL="0" distR="0" wp14:anchorId="4DBC079D" wp14:editId="30A29FF9">
+            <wp:extent cx="5727700" cy="4135120"/>
+            <wp:effectExtent l="0" t="0" r="6350" b="0"/>
+            <wp:docPr id="2" name="Picture 2"/>
+            <wp:cNvGraphicFramePr>
+              <a:graphicFrameLocks xmlns:a="http://schemas.openxmlformats.org/drawingml/2006/main" noChangeAspect="1"/>
+            </wp:cNvGraphicFramePr>
+            <a:graphic xmlns:a="http://schemas.openxmlformats.org/drawingml/2006/main">
+              <a:graphicData uri="http://schemas.openxmlformats.org/drawingml/2006/picture">
+                <pic:pic xmlns:pic="http://schemas.openxmlformats.org/drawingml/2006/picture">
+                  <pic:nvPicPr>
+                    <pic:cNvPr id="1" name=""/>
+                    <pic:cNvPicPr/>
+                  </pic:nvPicPr>
+                  <pic:blipFill>
+                    <a:blip r:embed="rId8"/>
+                    <a:stretch>
+                      <a:fillRect/>
+                    </a:stretch>
+                  </pic:blipFill>
+                  <pic:spPr>
+                    <a:xfrm>
+                      <a:off x="0" y="0"/>
+                      <a:ext cx="5727700" cy="4135120"/>
+                    </a:xfrm>
+                    <a:prstGeom prst="rect">
+                      <a:avLst/>
+                    </a:prstGeom>
+                  </pic:spPr>
+                </pic:pic>
+              </a:graphicData>
+            </a:graphic>
+          </wp:inline>
+        </w:drawing>
+      </w:r>
     </w:p>
     <w:p>
       <w:pPr>
@@ -206,31 +239,203 @@
           <w:szCs w:val="22"/>
         </w:rPr>
       </w:pPr>
-    </w:p>
-    <w:p>
-      <w:pPr>
-        <w:pStyle w:val="Heading1"/>
-        <w:rPr>
-          <w:rFonts w:eastAsia="Times New Roman"/>
-        </w:rPr>
-      </w:pPr>
-      <w:r>
-        <w:rPr>
-          <w:rFonts w:eastAsia="Times New Roman"/>
-        </w:rPr>
-        <w:t>Task 3 Screenshot</w:t>
-      </w:r>
-    </w:p>
-    <w:p>
-      <w:pPr>
-        <w:spacing w:before="100" w:beforeAutospacing="1" w:after="100" w:afterAutospacing="1"/>
+      <w:r>
         <w:rPr>
           <w:rFonts w:ascii="Calibri" w:eastAsia="Times New Roman" w:hAnsi="Calibri" w:cs="Calibri"/>
           <w:color w:val="000000" w:themeColor="text1"/>
           <w:sz w:val="22"/>
           <w:szCs w:val="22"/>
         </w:rPr>
-      </w:pPr>
+        <w:drawing>
+          <wp:inline distT="0" distB="0" distL="0" distR="0" wp14:anchorId="4565B1D4" wp14:editId="0759BE38">
+            <wp:extent cx="5727700" cy="1899285"/>
+            <wp:effectExtent l="0" t="0" r="6350" b="5715"/>
+            <wp:docPr id="3" name="Picture 3"/>
+            <wp:cNvGraphicFramePr>
+              <a:graphicFrameLocks xmlns:a="http://schemas.openxmlformats.org/drawingml/2006/main" noChangeAspect="1"/>
+            </wp:cNvGraphicFramePr>
+            <a:graphic xmlns:a="http://schemas.openxmlformats.org/drawingml/2006/main">
+              <a:graphicData uri="http://schemas.openxmlformats.org/drawingml/2006/picture">
+                <pic:pic xmlns:pic="http://schemas.openxmlformats.org/drawingml/2006/picture">
+                  <pic:nvPicPr>
+                    <pic:cNvPr id="1" name=""/>
+                    <pic:cNvPicPr/>
+                  </pic:nvPicPr>
+                  <pic:blipFill>
+                    <a:blip r:embed="rId9"/>
+                    <a:stretch>
+                      <a:fillRect/>
+                    </a:stretch>
+                  </pic:blipFill>
+                  <pic:spPr>
+                    <a:xfrm>
+                      <a:off x="0" y="0"/>
+                      <a:ext cx="5727700" cy="1899285"/>
+                    </a:xfrm>
+                    <a:prstGeom prst="rect">
+                      <a:avLst/>
+                    </a:prstGeom>
+                  </pic:spPr>
+                </pic:pic>
+              </a:graphicData>
+            </a:graphic>
+          </wp:inline>
+        </w:drawing>
+      </w:r>
+    </w:p>
+    <w:p>
+      <w:pPr>
+        <w:spacing w:before="100" w:beforeAutospacing="1" w:after="100" w:afterAutospacing="1"/>
+        <w:rPr>
+          <w:rFonts w:ascii="Calibri" w:eastAsia="Times New Roman" w:hAnsi="Calibri" w:cs="Calibri"/>
+          <w:color w:val="000000" w:themeColor="text1"/>
+          <w:sz w:val="22"/>
+          <w:szCs w:val="22"/>
+        </w:rPr>
+      </w:pPr>
+    </w:p>
+    <w:p>
+      <w:pPr>
+        <w:pStyle w:val="Heading1"/>
+        <w:rPr>
+          <w:rFonts w:eastAsia="Times New Roman"/>
+        </w:rPr>
+      </w:pPr>
+      <w:r>
+        <w:rPr>
+          <w:rFonts w:eastAsia="Times New Roman"/>
+        </w:rPr>
+        <w:lastRenderedPageBreak/>
+        <w:t>Task 3 Screenshot</w:t>
+      </w:r>
+    </w:p>
+    <w:p>
+      <w:pPr>
+        <w:spacing w:before="100" w:beforeAutospacing="1" w:after="100" w:afterAutospacing="1"/>
+        <w:rPr>
+          <w:rFonts w:ascii="Calibri" w:eastAsia="Times New Roman" w:hAnsi="Calibri" w:cs="Calibri"/>
+          <w:color w:val="000000" w:themeColor="text1"/>
+          <w:sz w:val="22"/>
+          <w:szCs w:val="22"/>
+        </w:rPr>
+      </w:pPr>
+      <w:r>
+        <w:rPr>
+          <w:rFonts w:ascii="Calibri" w:eastAsia="Times New Roman" w:hAnsi="Calibri" w:cs="Calibri"/>
+          <w:color w:val="000000" w:themeColor="text1"/>
+          <w:sz w:val="22"/>
+          <w:szCs w:val="22"/>
+        </w:rPr>
+        <w:drawing>
+          <wp:inline distT="0" distB="0" distL="0" distR="0" wp14:anchorId="101489E3" wp14:editId="43FE8389">
+            <wp:extent cx="5727700" cy="2731770"/>
+            <wp:effectExtent l="0" t="0" r="6350" b="0"/>
+            <wp:docPr id="4" name="Picture 4"/>
+            <wp:cNvGraphicFramePr>
+              <a:graphicFrameLocks xmlns:a="http://schemas.openxmlformats.org/drawingml/2006/main" noChangeAspect="1"/>
+            </wp:cNvGraphicFramePr>
+            <a:graphic xmlns:a="http://schemas.openxmlformats.org/drawingml/2006/main">
+              <a:graphicData uri="http://schemas.openxmlformats.org/drawingml/2006/picture">
+                <pic:pic xmlns:pic="http://schemas.openxmlformats.org/drawingml/2006/picture">
+                  <pic:nvPicPr>
+                    <pic:cNvPr id="1" name=""/>
+                    <pic:cNvPicPr/>
+                  </pic:nvPicPr>
+                  <pic:blipFill>
+                    <a:blip r:embed="rId10"/>
+                    <a:stretch>
+                      <a:fillRect/>
+                    </a:stretch>
+                  </pic:blipFill>
+                  <pic:spPr>
+                    <a:xfrm>
+                      <a:off x="0" y="0"/>
+                      <a:ext cx="5727700" cy="2731770"/>
+                    </a:xfrm>
+                    <a:prstGeom prst="rect">
+                      <a:avLst/>
+                    </a:prstGeom>
+                  </pic:spPr>
+                </pic:pic>
+              </a:graphicData>
+            </a:graphic>
+          </wp:inline>
+        </w:drawing>
+      </w:r>
+    </w:p>
+    <w:p>
+      <w:pPr>
+        <w:spacing w:before="100" w:beforeAutospacing="1" w:after="100" w:afterAutospacing="1"/>
+        <w:rPr>
+          <w:rFonts w:ascii="Calibri" w:eastAsia="Times New Roman" w:hAnsi="Calibri" w:cs="Calibri"/>
+          <w:color w:val="000000" w:themeColor="text1"/>
+          <w:sz w:val="22"/>
+          <w:szCs w:val="22"/>
+        </w:rPr>
+      </w:pPr>
+    </w:p>
+    <w:p>
+      <w:pPr>
+        <w:pStyle w:val="Heading1"/>
+        <w:rPr>
+          <w:rFonts w:eastAsia="Times New Roman"/>
+        </w:rPr>
+      </w:pPr>
+      <w:r>
+        <w:rPr>
+          <w:rFonts w:eastAsia="Times New Roman"/>
+        </w:rPr>
+        <w:t xml:space="preserve">Task </w:t>
+      </w:r>
+      <w:r>
+        <w:rPr>
+          <w:rFonts w:eastAsia="Times New Roman"/>
+        </w:rPr>
+        <w:t>4</w:t>
+      </w:r>
+      <w:r>
+        <w:rPr>
+          <w:rFonts w:eastAsia="Times New Roman"/>
+        </w:rPr>
+        <w:t xml:space="preserve"> Screenshot</w:t>
+      </w:r>
+    </w:p>
+    <w:p>
+      <w:pPr>
+        <w:spacing w:before="100" w:beforeAutospacing="1" w:after="100" w:afterAutospacing="1"/>
+        <w:rPr>
+          <w:rFonts w:ascii="Calibri" w:eastAsia="Times New Roman" w:hAnsi="Calibri" w:cs="Calibri"/>
+          <w:color w:val="000000" w:themeColor="text1"/>
+          <w:sz w:val="22"/>
+          <w:szCs w:val="22"/>
+        </w:rPr>
+      </w:pPr>
+    </w:p>
+    <w:p>
+      <w:pPr>
+        <w:pStyle w:val="Heading1"/>
+        <w:rPr>
+          <w:rFonts w:eastAsia="Times New Roman"/>
+        </w:rPr>
+      </w:pPr>
+      <w:r>
+        <w:rPr>
+          <w:rFonts w:eastAsia="Times New Roman"/>
+        </w:rPr>
+        <w:t xml:space="preserve">Task </w:t>
+      </w:r>
+      <w:r>
+        <w:rPr>
+          <w:rFonts w:eastAsia="Times New Roman"/>
+        </w:rPr>
+        <w:t>5</w:t>
+      </w:r>
+      <w:r>
+        <w:rPr>
+          <w:rFonts w:eastAsia="Times New Roman"/>
+        </w:rPr>
+        <w:t xml:space="preserve"> Screenshot</w:t>
+      </w:r>
     </w:p>
     <w:p>
       <w:pPr>
@@ -242,8 +447,55 @@
         </w:rPr>
       </w:pPr>
     </w:p>
+    <w:p>
+      <w:pPr>
+        <w:spacing w:before="100" w:beforeAutospacing="1" w:after="100" w:afterAutospacing="1"/>
+        <w:rPr>
+          <w:rFonts w:ascii="Calibri" w:eastAsia="Times New Roman" w:hAnsi="Calibri" w:cs="Calibri"/>
+          <w:color w:val="000000" w:themeColor="text1"/>
+          <w:sz w:val="22"/>
+          <w:szCs w:val="22"/>
+        </w:rPr>
+      </w:pPr>
+    </w:p>
+    <w:p>
+      <w:pPr>
+        <w:pStyle w:val="Heading1"/>
+        <w:rPr>
+          <w:rFonts w:eastAsia="Times New Roman"/>
+        </w:rPr>
+      </w:pPr>
+      <w:r>
+        <w:rPr>
+          <w:rFonts w:eastAsia="Times New Roman"/>
+        </w:rPr>
+        <w:t xml:space="preserve">Task </w:t>
+      </w:r>
+      <w:r>
+        <w:rPr>
+          <w:rFonts w:eastAsia="Times New Roman"/>
+        </w:rPr>
+        <w:t>6</w:t>
+      </w:r>
+      <w:r>
+        <w:rPr>
+          <w:rFonts w:eastAsia="Times New Roman"/>
+        </w:rPr>
+        <w:t xml:space="preserve"> Screenshot</w:t>
+      </w:r>
+    </w:p>
+    <w:p>
+      <w:pPr>
+        <w:spacing w:before="100" w:beforeAutospacing="1" w:after="100" w:afterAutospacing="1"/>
+        <w:rPr>
+          <w:rFonts w:ascii="Calibri" w:eastAsia="Times New Roman" w:hAnsi="Calibri" w:cs="Calibri"/>
+          <w:sz w:val="22"/>
+          <w:szCs w:val="22"/>
+        </w:rPr>
+      </w:pPr>
+    </w:p>
     <w:sectPr>
-      <w:headerReference w:type="default" r:id="rId8"/>
+      <w:headerReference w:type="default" r:id="rId11"/>
       <w:pgSz w:w="11900" w:h="16840"/>
       <w:pgMar w:top="1440" w:right="1440" w:bottom="1440" w:left="1440" w:header="708" w:footer="708" w:gutter="0"/>
       <w:cols w:space="708"/>
